--- a/kk.docx
+++ b/kk.docx
@@ -14,6 +14,12 @@
       </w:r>
       <w:r>
         <w:t>ef awefweewafewfewf</w:t>
+      </w:r>
+    </w:p>
+    <w:p/>
+    <w:p>
+      <w:r>
+        <w:t>Aljsdf;aksjdf</w:t>
       </w:r>
       <w:bookmarkStart w:id="0" w:name="_GoBack"/>
       <w:bookmarkEnd w:id="0"/>

--- a/kk.docx
+++ b/kk.docx
@@ -1,6 +1,6 @@
 
 <file path=word/document.xml><?xml version="1.0" encoding="utf-8"?>
-<w:document xmlns:wpc="http://schemas.microsoft.com/office/word/2010/wordprocessingCanvas" xmlns:mc="http://schemas.openxmlformats.org/markup-compatibility/2006" xmlns:o="urn:schemas-microsoft-com:office:office" xmlns:r="http://schemas.openxmlformats.org/officeDocument/2006/relationships" xmlns:m="http://schemas.openxmlformats.org/officeDocument/2006/math" xmlns:v="urn:schemas-microsoft-com:vml" xmlns:wp14="http://schemas.microsoft.com/office/word/2010/wordprocessingDrawing" xmlns:wp="http://schemas.openxmlformats.org/drawingml/2006/wordprocessingDrawing" xmlns:w10="urn:schemas-microsoft-com:office:word" xmlns:w="http://schemas.openxmlformats.org/wordprocessingml/2006/main" xmlns:w14="http://schemas.microsoft.com/office/word/2010/wordml" xmlns:w15="http://schemas.microsoft.com/office/word/2012/wordml" xmlns:wpg="http://schemas.microsoft.com/office/word/2010/wordprocessingGroup" xmlns:wpi="http://schemas.microsoft.com/office/word/2010/wordprocessingInk" xmlns:wne="http://schemas.microsoft.com/office/word/2006/wordml" xmlns:wps="http://schemas.microsoft.com/office/word/2010/wordprocessingShape" mc:Ignorable="w14 w15 wp14">
+<w:document xmlns:wpc="http://schemas.microsoft.com/office/word/2010/wordprocessingCanvas" xmlns:mo="http://schemas.microsoft.com/office/mac/office/2008/main" xmlns:mc="http://schemas.openxmlformats.org/markup-compatibility/2006" xmlns:mv="urn:schemas-microsoft-com:mac:vml" xmlns:o="urn:schemas-microsoft-com:office:office" xmlns:r="http://schemas.openxmlformats.org/officeDocument/2006/relationships" xmlns:m="http://schemas.openxmlformats.org/officeDocument/2006/math" xmlns:v="urn:schemas-microsoft-com:vml" xmlns:wp14="http://schemas.microsoft.com/office/word/2010/wordprocessingDrawing" xmlns:wp="http://schemas.openxmlformats.org/drawingml/2006/wordprocessingDrawing" xmlns:w10="urn:schemas-microsoft-com:office:word" xmlns:w="http://schemas.openxmlformats.org/wordprocessingml/2006/main" xmlns:w14="http://schemas.microsoft.com/office/word/2010/wordml" xmlns:w15="http://schemas.microsoft.com/office/word/2012/wordml" xmlns:wpg="http://schemas.microsoft.com/office/word/2010/wordprocessingGroup" xmlns:wpi="http://schemas.microsoft.com/office/word/2010/wordprocessingInk" xmlns:wne="http://schemas.microsoft.com/office/word/2006/wordml" xmlns:wps="http://schemas.microsoft.com/office/word/2010/wordprocessingShape" mc:Ignorable="w14 w15 wp14">
   <w:body>
     <w:p>
       <w:r>
@@ -18,10 +18,87 @@
     </w:p>
     <w:p/>
     <w:p>
+      <w:proofErr w:type="gramStart"/>
       <w:r>
         <w:t>Aljsdf;aksjdf</w:t>
       </w:r>
+      <w:proofErr w:type="gramEnd"/>
+    </w:p>
+    <w:p>
+      <w:pPr>
+        <w:rPr>
+          <w:rFonts w:hint="eastAsia"/>
+        </w:rPr>
+      </w:pPr>
+    </w:p>
+    <w:p>
+      <w:r>
+        <w:t>我的文件</w:t>
+      </w:r>
+    </w:p>
+    <w:p>
+      <w:pPr>
+        <w:rPr>
+          <w:rFonts w:hint="eastAsia"/>
+        </w:rPr>
+      </w:pPr>
+      <w:r>
+        <w:rPr>
+          <w:rFonts w:hint="eastAsia"/>
+        </w:rPr>
+        <w:t>插入</w:t>
+      </w:r>
+      <w:r>
+        <w:t>图片</w:t>
+      </w:r>
       <w:bookmarkStart w:id="0" w:name="_GoBack"/>
+      <w:r>
+        <w:rPr>
+          <w:rFonts w:hint="eastAsia"/>
+          <w:noProof/>
+        </w:rPr>
+        <w:drawing>
+          <wp:inline distT="0" distB="0" distL="0" distR="0" wp14:anchorId="7A544F86" wp14:editId="0F7BC1D1">
+            <wp:extent cx="3492500" cy="3479800"/>
+            <wp:effectExtent l="0" t="0" r="12700" b="0"/>
+            <wp:docPr id="1" name="图片 1"/>
+            <wp:cNvGraphicFramePr>
+              <a:graphicFrameLocks xmlns:a="http://schemas.openxmlformats.org/drawingml/2006/main" noChangeAspect="1"/>
+            </wp:cNvGraphicFramePr>
+            <a:graphic xmlns:a="http://schemas.openxmlformats.org/drawingml/2006/main">
+              <a:graphicData uri="http://schemas.openxmlformats.org/drawingml/2006/picture">
+                <pic:pic xmlns:pic="http://schemas.openxmlformats.org/drawingml/2006/picture">
+                  <pic:nvPicPr>
+                    <pic:cNvPr id="1" name="屏幕快照 2016-11-26 下午9.56.10.c85a27636ae24c159487454da261963f.png"/>
+                    <pic:cNvPicPr/>
+                  </pic:nvPicPr>
+                  <pic:blipFill>
+                    <a:blip r:embed="rId4">
+                      <a:extLst>
+                        <a:ext uri="{28A0092B-C50C-407E-A947-70E740481C1C}">
+                          <a14:useLocalDpi xmlns:a14="http://schemas.microsoft.com/office/drawing/2010/main" val="0"/>
+                        </a:ext>
+                      </a:extLst>
+                    </a:blip>
+                    <a:stretch>
+                      <a:fillRect/>
+                    </a:stretch>
+                  </pic:blipFill>
+                  <pic:spPr>
+                    <a:xfrm>
+                      <a:off x="0" y="0"/>
+                      <a:ext cx="3492500" cy="3479800"/>
+                    </a:xfrm>
+                    <a:prstGeom prst="rect">
+                      <a:avLst/>
+                    </a:prstGeom>
+                  </pic:spPr>
+                </pic:pic>
+              </a:graphicData>
+            </a:graphic>
+          </wp:inline>
+        </w:drawing>
+      </w:r>
       <w:bookmarkEnd w:id="0"/>
     </w:p>
     <w:sectPr>
@@ -48,7 +125,7 @@
     </w:rPrDefault>
     <w:pPrDefault/>
   </w:docDefaults>
-  <w:latentStyles w:defLockedState="0" w:defUIPriority="99" w:defSemiHidden="0" w:defUnhideWhenUsed="0" w:defQFormat="0" w:count="371">
+  <w:latentStyles w:defLockedState="0" w:defUIPriority="99" w:defSemiHidden="0" w:defUnhideWhenUsed="0" w:defQFormat="0" w:count="380">
     <w:lsdException w:name="Normal" w:uiPriority="0" w:qFormat="1"/>
     <w:lsdException w:name="heading 1" w:uiPriority="9" w:qFormat="1"/>
     <w:lsdException w:name="heading 2" w:semiHidden="1" w:uiPriority="9" w:unhideWhenUsed="1" w:qFormat="1"/>
